--- a/2021-2022/oddsem assignment.docx
+++ b/2021-2022/oddsem assignment.docx
@@ -258,20 +258,39 @@
         <w:jc w:val="both"/>
         <w:rPr>
           <w:rFonts w:ascii="Times New Roman" w:hAnsi="Times New Roman" w:cs="Times New Roman"/>
-          <w:sz w:val="24"/>
-          <w:szCs w:val="24"/>
-        </w:rPr>
-      </w:pPr>
-      <w:r>
-        <w:rPr>
-          <w:rFonts w:ascii="Times New Roman" w:hAnsi="Times New Roman" w:cs="Times New Roman"/>
-          <w:sz w:val="24"/>
-          <w:szCs w:val="24"/>
+        </w:rPr>
+      </w:pPr>
+      <w:bookmarkStart w:id="0" w:name="_GoBack"/>
+      <w:r>
+        <w:rPr>
+          <w:rFonts w:ascii="Times New Roman" w:hAnsi="Times New Roman" w:cs="Times New Roman"/>
         </w:rPr>
         <w:t>Explain the characteristics of a P-N junction in a diode, focusing on how it contributes to the rectifying properties of the diode. Discuss the V-I (voltage-current) characteristics and highlight the significance of the forward and reverse bias regions.</w:t>
       </w:r>
-      <w:bookmarkStart w:id="0" w:name="_GoBack"/>
-      <w:bookmarkEnd w:id="0"/>
+      <w:r>
+        <w:rPr>
+          <w:rFonts w:ascii="Times New Roman" w:hAnsi="Times New Roman" w:cs="Times New Roman"/>
+        </w:rPr>
+        <w:t xml:space="preserve"> </w:t>
+      </w:r>
+      <w:r>
+        <w:rPr>
+          <w:rFonts w:ascii="Times New Roman" w:hAnsi="Times New Roman" w:cs="Times New Roman"/>
+        </w:rPr>
+        <w:t>[CO</w:t>
+      </w:r>
+      <w:r>
+        <w:rPr>
+          <w:rFonts w:ascii="Times New Roman" w:hAnsi="Times New Roman" w:cs="Times New Roman"/>
+        </w:rPr>
+        <w:t>1</w:t>
+      </w:r>
+      <w:r>
+        <w:rPr>
+          <w:rFonts w:ascii="Times New Roman" w:hAnsi="Times New Roman" w:cs="Times New Roman"/>
+        </w:rPr>
+        <w:t>]</w:t>
+      </w:r>
     </w:p>
     <w:p>
       <w:pPr>
@@ -284,17 +303,31 @@
         <w:jc w:val="both"/>
         <w:rPr>
           <w:rFonts w:ascii="Times New Roman" w:hAnsi="Times New Roman" w:cs="Times New Roman"/>
-          <w:sz w:val="24"/>
-          <w:szCs w:val="24"/>
-        </w:rPr>
-      </w:pPr>
-      <w:r>
-        <w:rPr>
-          <w:rFonts w:ascii="Times New Roman" w:hAnsi="Times New Roman" w:cs="Times New Roman"/>
-          <w:sz w:val="24"/>
-          <w:szCs w:val="24"/>
+        </w:rPr>
+      </w:pPr>
+      <w:r>
+        <w:rPr>
+          <w:rFonts w:ascii="Times New Roman" w:hAnsi="Times New Roman" w:cs="Times New Roman"/>
         </w:rPr>
         <w:t xml:space="preserve">Explore the applications of diodes as rectifiers. Describe how diodes are used in rectification processes to convert alternating current (AC) to direct current (DC). </w:t>
+      </w:r>
+      <w:r>
+        <w:rPr>
+          <w:rFonts w:ascii="Times New Roman" w:hAnsi="Times New Roman" w:cs="Times New Roman"/>
+        </w:rPr>
+        <w:t>[CO</w:t>
+      </w:r>
+      <w:r>
+        <w:rPr>
+          <w:rFonts w:ascii="Times New Roman" w:hAnsi="Times New Roman" w:cs="Times New Roman"/>
+        </w:rPr>
+        <w:t>1</w:t>
+      </w:r>
+      <w:r>
+        <w:rPr>
+          <w:rFonts w:ascii="Times New Roman" w:hAnsi="Times New Roman" w:cs="Times New Roman"/>
+        </w:rPr>
+        <w:t>]</w:t>
       </w:r>
     </w:p>
     <w:p>
@@ -308,17 +341,31 @@
         <w:jc w:val="both"/>
         <w:rPr>
           <w:rFonts w:ascii="Times New Roman" w:hAnsi="Times New Roman" w:cs="Times New Roman"/>
-          <w:sz w:val="24"/>
-          <w:szCs w:val="24"/>
-        </w:rPr>
-      </w:pPr>
-      <w:r>
-        <w:rPr>
-          <w:rFonts w:ascii="Times New Roman" w:hAnsi="Times New Roman" w:cs="Times New Roman"/>
-          <w:sz w:val="24"/>
-          <w:szCs w:val="24"/>
+        </w:rPr>
+      </w:pPr>
+      <w:r>
+        <w:rPr>
+          <w:rFonts w:ascii="Times New Roman" w:hAnsi="Times New Roman" w:cs="Times New Roman"/>
         </w:rPr>
         <w:t xml:space="preserve">Discuss the principles and applications of Zener diodes, including their characteristics and usage for voltage regulation. </w:t>
+      </w:r>
+      <w:r>
+        <w:rPr>
+          <w:rFonts w:ascii="Times New Roman" w:hAnsi="Times New Roman" w:cs="Times New Roman"/>
+        </w:rPr>
+        <w:t>[CO</w:t>
+      </w:r>
+      <w:r>
+        <w:rPr>
+          <w:rFonts w:ascii="Times New Roman" w:hAnsi="Times New Roman" w:cs="Times New Roman"/>
+        </w:rPr>
+        <w:t>1</w:t>
+      </w:r>
+      <w:r>
+        <w:rPr>
+          <w:rFonts w:ascii="Times New Roman" w:hAnsi="Times New Roman" w:cs="Times New Roman"/>
+        </w:rPr>
+        <w:t>]</w:t>
       </w:r>
     </w:p>
     <w:p>
@@ -332,17 +379,37 @@
         <w:jc w:val="both"/>
         <w:rPr>
           <w:rFonts w:ascii="Times New Roman" w:hAnsi="Times New Roman" w:cs="Times New Roman"/>
-          <w:sz w:val="24"/>
-          <w:szCs w:val="24"/>
-        </w:rPr>
-      </w:pPr>
-      <w:r>
-        <w:rPr>
-          <w:rFonts w:ascii="Times New Roman" w:hAnsi="Times New Roman" w:cs="Times New Roman"/>
-          <w:sz w:val="24"/>
-          <w:szCs w:val="24"/>
+        </w:rPr>
+      </w:pPr>
+      <w:r>
+        <w:rPr>
+          <w:rFonts w:ascii="Times New Roman" w:hAnsi="Times New Roman" w:cs="Times New Roman"/>
         </w:rPr>
         <w:t>Explain the V-I characteristics of a Bipolar Junction Transistor (BJT) and the I-V characteristics of a Junction Field-Effect Transistor (JFET). Compare and contrast these characteristics, highlighting the key differences between the two types of transistors.</w:t>
+      </w:r>
+      <w:r>
+        <w:rPr>
+          <w:rFonts w:ascii="Times New Roman" w:hAnsi="Times New Roman" w:cs="Times New Roman"/>
+        </w:rPr>
+        <w:t xml:space="preserve"> </w:t>
+      </w:r>
+      <w:r>
+        <w:rPr>
+          <w:rFonts w:ascii="Times New Roman" w:hAnsi="Times New Roman" w:cs="Times New Roman"/>
+        </w:rPr>
+        <w:t>[CO</w:t>
+      </w:r>
+      <w:r>
+        <w:rPr>
+          <w:rFonts w:ascii="Times New Roman" w:hAnsi="Times New Roman" w:cs="Times New Roman"/>
+        </w:rPr>
+        <w:t>2</w:t>
+      </w:r>
+      <w:r>
+        <w:rPr>
+          <w:rFonts w:ascii="Times New Roman" w:hAnsi="Times New Roman" w:cs="Times New Roman"/>
+        </w:rPr>
+        <w:t>]</w:t>
       </w:r>
     </w:p>
     <w:p>
@@ -356,17 +423,31 @@
         <w:jc w:val="both"/>
         <w:rPr>
           <w:rFonts w:ascii="Times New Roman" w:hAnsi="Times New Roman" w:cs="Times New Roman"/>
-          <w:sz w:val="24"/>
-          <w:szCs w:val="24"/>
-        </w:rPr>
-      </w:pPr>
-      <w:r>
-        <w:rPr>
-          <w:rFonts w:ascii="Times New Roman" w:hAnsi="Times New Roman" w:cs="Times New Roman"/>
-          <w:sz w:val="24"/>
-          <w:szCs w:val="24"/>
+        </w:rPr>
+      </w:pPr>
+      <w:r>
+        <w:rPr>
+          <w:rFonts w:ascii="Times New Roman" w:hAnsi="Times New Roman" w:cs="Times New Roman"/>
         </w:rPr>
         <w:t xml:space="preserve">Discuss various configurations of transistors, such as Common Emitter/Source (CE/CS), Common Base/Gate (CB/CG), and Common Collector/Drain (CC/CD), and outline their distinctive features. </w:t>
+      </w:r>
+      <w:r>
+        <w:rPr>
+          <w:rFonts w:ascii="Times New Roman" w:hAnsi="Times New Roman" w:cs="Times New Roman"/>
+        </w:rPr>
+        <w:t>[CO</w:t>
+      </w:r>
+      <w:r>
+        <w:rPr>
+          <w:rFonts w:ascii="Times New Roman" w:hAnsi="Times New Roman" w:cs="Times New Roman"/>
+        </w:rPr>
+        <w:t>2</w:t>
+      </w:r>
+      <w:r>
+        <w:rPr>
+          <w:rFonts w:ascii="Times New Roman" w:hAnsi="Times New Roman" w:cs="Times New Roman"/>
+        </w:rPr>
+        <w:t>]</w:t>
       </w:r>
     </w:p>
     <w:p>
@@ -380,16 +461,12 @@
         <w:jc w:val="both"/>
         <w:rPr>
           <w:rFonts w:ascii="Times New Roman" w:hAnsi="Times New Roman" w:cs="Times New Roman"/>
-          <w:sz w:val="24"/>
-          <w:szCs w:val="24"/>
         </w:rPr>
       </w:pPr>
       <w:proofErr w:type="spellStart"/>
       <w:r>
         <w:rPr>
           <w:rFonts w:ascii="Times New Roman" w:hAnsi="Times New Roman" w:cs="Times New Roman"/>
-          <w:sz w:val="24"/>
-          <w:szCs w:val="24"/>
         </w:rPr>
         <w:t>Analyze</w:t>
       </w:r>
@@ -397,10 +474,32 @@
       <w:r>
         <w:rPr>
           <w:rFonts w:ascii="Times New Roman" w:hAnsi="Times New Roman" w:cs="Times New Roman"/>
-          <w:sz w:val="24"/>
-          <w:szCs w:val="24"/>
         </w:rPr>
         <w:t xml:space="preserve"> the Bipolar Junction Transistor (BJT) as an amplifier, covering the estimation of voltage gain, current gain, input resistance, and output resistance.</w:t>
+      </w:r>
+      <w:r>
+        <w:rPr>
+          <w:rFonts w:ascii="Times New Roman" w:hAnsi="Times New Roman" w:cs="Times New Roman"/>
+        </w:rPr>
+        <w:t xml:space="preserve"> </w:t>
+      </w:r>
+      <w:r>
+        <w:rPr>
+          <w:rFonts w:ascii="Times New Roman" w:hAnsi="Times New Roman" w:cs="Times New Roman"/>
+        </w:rPr>
+        <w:t>[CO</w:t>
+      </w:r>
+      <w:r>
+        <w:rPr>
+          <w:rFonts w:ascii="Times New Roman" w:hAnsi="Times New Roman" w:cs="Times New Roman"/>
+        </w:rPr>
+        <w:t>2</w:t>
+      </w:r>
+      <w:r>
+        <w:rPr>
+          <w:rFonts w:ascii="Times New Roman" w:hAnsi="Times New Roman" w:cs="Times New Roman"/>
+        </w:rPr>
+        <w:t>]</w:t>
       </w:r>
     </w:p>
     <w:p>
@@ -414,17 +513,37 @@
         <w:jc w:val="both"/>
         <w:rPr>
           <w:rFonts w:ascii="Times New Roman" w:hAnsi="Times New Roman" w:cs="Times New Roman"/>
-          <w:sz w:val="24"/>
-          <w:szCs w:val="24"/>
-        </w:rPr>
-      </w:pPr>
-      <w:r>
-        <w:rPr>
-          <w:rFonts w:ascii="Times New Roman" w:hAnsi="Times New Roman" w:cs="Times New Roman"/>
-          <w:sz w:val="24"/>
-          <w:szCs w:val="24"/>
+        </w:rPr>
+      </w:pPr>
+      <w:r>
+        <w:rPr>
+          <w:rFonts w:ascii="Times New Roman" w:hAnsi="Times New Roman" w:cs="Times New Roman"/>
         </w:rPr>
         <w:t>Define the concept of feedback in electronic circuits, distinguishing between positive and negative feedback. Discuss the fundamental principles of each type and provide examples of their applications in electronic systems.</w:t>
+      </w:r>
+      <w:r>
+        <w:rPr>
+          <w:rFonts w:ascii="Times New Roman" w:hAnsi="Times New Roman" w:cs="Times New Roman"/>
+        </w:rPr>
+        <w:t xml:space="preserve"> </w:t>
+      </w:r>
+      <w:r>
+        <w:rPr>
+          <w:rFonts w:ascii="Times New Roman" w:hAnsi="Times New Roman" w:cs="Times New Roman"/>
+        </w:rPr>
+        <w:t>[CO</w:t>
+      </w:r>
+      <w:r>
+        <w:rPr>
+          <w:rFonts w:ascii="Times New Roman" w:hAnsi="Times New Roman" w:cs="Times New Roman"/>
+        </w:rPr>
+        <w:t>3</w:t>
+      </w:r>
+      <w:r>
+        <w:rPr>
+          <w:rFonts w:ascii="Times New Roman" w:hAnsi="Times New Roman" w:cs="Times New Roman"/>
+        </w:rPr>
+        <w:t>]</w:t>
       </w:r>
     </w:p>
     <w:p>
@@ -438,17 +557,31 @@
         <w:jc w:val="both"/>
         <w:rPr>
           <w:rFonts w:ascii="Times New Roman" w:hAnsi="Times New Roman" w:cs="Times New Roman"/>
-          <w:sz w:val="24"/>
-          <w:szCs w:val="24"/>
-        </w:rPr>
-      </w:pPr>
-      <w:r>
-        <w:rPr>
-          <w:rFonts w:ascii="Times New Roman" w:hAnsi="Times New Roman" w:cs="Times New Roman"/>
-          <w:sz w:val="24"/>
-          <w:szCs w:val="24"/>
+        </w:rPr>
+      </w:pPr>
+      <w:r>
+        <w:rPr>
+          <w:rFonts w:ascii="Times New Roman" w:hAnsi="Times New Roman" w:cs="Times New Roman"/>
         </w:rPr>
         <w:t xml:space="preserve">Explore different feedback topologies, including voltage series, current series, voltage shunt, and current shunt configurations. </w:t>
+      </w:r>
+      <w:r>
+        <w:rPr>
+          <w:rFonts w:ascii="Times New Roman" w:hAnsi="Times New Roman" w:cs="Times New Roman"/>
+        </w:rPr>
+        <w:t>[CO</w:t>
+      </w:r>
+      <w:r>
+        <w:rPr>
+          <w:rFonts w:ascii="Times New Roman" w:hAnsi="Times New Roman" w:cs="Times New Roman"/>
+        </w:rPr>
+        <w:t>3</w:t>
+      </w:r>
+      <w:r>
+        <w:rPr>
+          <w:rFonts w:ascii="Times New Roman" w:hAnsi="Times New Roman" w:cs="Times New Roman"/>
+        </w:rPr>
+        <w:t>]</w:t>
       </w:r>
     </w:p>
     <w:p>
@@ -462,17 +595,37 @@
         <w:jc w:val="both"/>
         <w:rPr>
           <w:rFonts w:ascii="Times New Roman" w:hAnsi="Times New Roman" w:cs="Times New Roman"/>
-          <w:sz w:val="24"/>
-          <w:szCs w:val="24"/>
-        </w:rPr>
-      </w:pPr>
-      <w:r>
-        <w:rPr>
-          <w:rFonts w:ascii="Times New Roman" w:hAnsi="Times New Roman" w:cs="Times New Roman"/>
-          <w:sz w:val="24"/>
-          <w:szCs w:val="24"/>
+        </w:rPr>
+      </w:pPr>
+      <w:r>
+        <w:rPr>
+          <w:rFonts w:ascii="Times New Roman" w:hAnsi="Times New Roman" w:cs="Times New Roman"/>
         </w:rPr>
         <w:t>Provide a qualitative treatment of the concept of stability in feedback systems. Explain the factors that contribute to the stability of a feedback system and how stability considerations influence the design and operation of electronic circuits.</w:t>
+      </w:r>
+      <w:r>
+        <w:rPr>
+          <w:rFonts w:ascii="Times New Roman" w:hAnsi="Times New Roman" w:cs="Times New Roman"/>
+        </w:rPr>
+        <w:t xml:space="preserve"> </w:t>
+      </w:r>
+      <w:r>
+        <w:rPr>
+          <w:rFonts w:ascii="Times New Roman" w:hAnsi="Times New Roman" w:cs="Times New Roman"/>
+        </w:rPr>
+        <w:t>[CO</w:t>
+      </w:r>
+      <w:r>
+        <w:rPr>
+          <w:rFonts w:ascii="Times New Roman" w:hAnsi="Times New Roman" w:cs="Times New Roman"/>
+        </w:rPr>
+        <w:t>3</w:t>
+      </w:r>
+      <w:r>
+        <w:rPr>
+          <w:rFonts w:ascii="Times New Roman" w:hAnsi="Times New Roman" w:cs="Times New Roman"/>
+        </w:rPr>
+        <w:t>]</w:t>
       </w:r>
     </w:p>
     <w:p>
@@ -486,15 +639,11 @@
         <w:jc w:val="both"/>
         <w:rPr>
           <w:rFonts w:ascii="Times New Roman" w:hAnsi="Times New Roman" w:cs="Times New Roman"/>
-          <w:sz w:val="24"/>
-          <w:szCs w:val="24"/>
-        </w:rPr>
-      </w:pPr>
-      <w:r>
-        <w:rPr>
-          <w:rFonts w:ascii="Times New Roman" w:hAnsi="Times New Roman" w:cs="Times New Roman"/>
-          <w:sz w:val="24"/>
-          <w:szCs w:val="24"/>
+        </w:rPr>
+      </w:pPr>
+      <w:r>
+        <w:rPr>
+          <w:rFonts w:ascii="Times New Roman" w:hAnsi="Times New Roman" w:cs="Times New Roman"/>
         </w:rPr>
         <w:t xml:space="preserve">What is the </w:t>
       </w:r>
@@ -502,8 +651,6 @@
       <w:r>
         <w:rPr>
           <w:rFonts w:ascii="Times New Roman" w:hAnsi="Times New Roman" w:cs="Times New Roman"/>
-          <w:sz w:val="24"/>
-          <w:szCs w:val="24"/>
         </w:rPr>
         <w:t>Barkhausen</w:t>
       </w:r>
@@ -511,10 +658,26 @@
       <w:r>
         <w:rPr>
           <w:rFonts w:ascii="Times New Roman" w:hAnsi="Times New Roman" w:cs="Times New Roman"/>
-          <w:sz w:val="24"/>
-          <w:szCs w:val="24"/>
         </w:rPr>
         <w:t xml:space="preserve"> criterion, and how does it relate to the stability of oscillators? </w:t>
+      </w:r>
+      <w:r>
+        <w:rPr>
+          <w:rFonts w:ascii="Times New Roman" w:hAnsi="Times New Roman" w:cs="Times New Roman"/>
+        </w:rPr>
+        <w:t>[CO</w:t>
+      </w:r>
+      <w:r>
+        <w:rPr>
+          <w:rFonts w:ascii="Times New Roman" w:hAnsi="Times New Roman" w:cs="Times New Roman"/>
+        </w:rPr>
+        <w:t>4</w:t>
+      </w:r>
+      <w:r>
+        <w:rPr>
+          <w:rFonts w:ascii="Times New Roman" w:hAnsi="Times New Roman" w:cs="Times New Roman"/>
+        </w:rPr>
+        <w:t>]</w:t>
       </w:r>
     </w:p>
     <w:p>
@@ -528,17 +691,37 @@
         <w:jc w:val="both"/>
         <w:rPr>
           <w:rFonts w:ascii="Times New Roman" w:hAnsi="Times New Roman" w:cs="Times New Roman"/>
-          <w:sz w:val="24"/>
-          <w:szCs w:val="24"/>
-        </w:rPr>
-      </w:pPr>
-      <w:r>
-        <w:rPr>
-          <w:rFonts w:ascii="Times New Roman" w:hAnsi="Times New Roman" w:cs="Times New Roman"/>
-          <w:sz w:val="24"/>
-          <w:szCs w:val="24"/>
+        </w:rPr>
+      </w:pPr>
+      <w:r>
+        <w:rPr>
+          <w:rFonts w:ascii="Times New Roman" w:hAnsi="Times New Roman" w:cs="Times New Roman"/>
         </w:rPr>
         <w:t>Discuss the various classes of operation in power amplifiers, namely Class A, B, and AB. Provide a qualitative treatment of their power efficiency and distortion characteristics.</w:t>
+      </w:r>
+      <w:r>
+        <w:rPr>
+          <w:rFonts w:ascii="Times New Roman" w:hAnsi="Times New Roman" w:cs="Times New Roman"/>
+        </w:rPr>
+        <w:t xml:space="preserve"> </w:t>
+      </w:r>
+      <w:r>
+        <w:rPr>
+          <w:rFonts w:ascii="Times New Roman" w:hAnsi="Times New Roman" w:cs="Times New Roman"/>
+        </w:rPr>
+        <w:t>[CO</w:t>
+      </w:r>
+      <w:r>
+        <w:rPr>
+          <w:rFonts w:ascii="Times New Roman" w:hAnsi="Times New Roman" w:cs="Times New Roman"/>
+        </w:rPr>
+        <w:t>4</w:t>
+      </w:r>
+      <w:r>
+        <w:rPr>
+          <w:rFonts w:ascii="Times New Roman" w:hAnsi="Times New Roman" w:cs="Times New Roman"/>
+        </w:rPr>
+        <w:t>]</w:t>
       </w:r>
     </w:p>
     <w:p>
@@ -552,33 +735,43 @@
         <w:jc w:val="both"/>
         <w:rPr>
           <w:rFonts w:ascii="Times New Roman" w:hAnsi="Times New Roman" w:cs="Times New Roman"/>
-          <w:sz w:val="24"/>
-          <w:szCs w:val="24"/>
-        </w:rPr>
-      </w:pPr>
-      <w:r>
-        <w:rPr>
-          <w:rFonts w:ascii="Times New Roman" w:hAnsi="Times New Roman" w:cs="Times New Roman"/>
-          <w:sz w:val="24"/>
-          <w:szCs w:val="24"/>
+        </w:rPr>
+      </w:pPr>
+      <w:r>
+        <w:rPr>
+          <w:rFonts w:ascii="Times New Roman" w:hAnsi="Times New Roman" w:cs="Times New Roman"/>
         </w:rPr>
         <w:t xml:space="preserve">Explain the qualitative aspects of CRYSTAL oscillators. How do they differ from other types of </w:t>
       </w:r>
       <w:r>
         <w:rPr>
           <w:rFonts w:ascii="Times New Roman" w:hAnsi="Times New Roman" w:cs="Times New Roman"/>
-          <w:sz w:val="24"/>
-          <w:szCs w:val="24"/>
-        </w:rPr>
-        <w:t>oscillators</w:t>
-      </w:r>
-      <w:r>
-        <w:rPr>
-          <w:rFonts w:ascii="Times New Roman" w:hAnsi="Times New Roman" w:cs="Times New Roman"/>
-          <w:sz w:val="24"/>
-          <w:szCs w:val="24"/>
-        </w:rPr>
-        <w:t>?</w:t>
+        </w:rPr>
+        <w:t>oscillators?</w:t>
+      </w:r>
+      <w:r>
+        <w:rPr>
+          <w:rFonts w:ascii="Times New Roman" w:hAnsi="Times New Roman" w:cs="Times New Roman"/>
+        </w:rPr>
+        <w:t xml:space="preserve"> </w:t>
+      </w:r>
+      <w:r>
+        <w:rPr>
+          <w:rFonts w:ascii="Times New Roman" w:hAnsi="Times New Roman" w:cs="Times New Roman"/>
+        </w:rPr>
+        <w:t>[CO</w:t>
+      </w:r>
+      <w:r>
+        <w:rPr>
+          <w:rFonts w:ascii="Times New Roman" w:hAnsi="Times New Roman" w:cs="Times New Roman"/>
+        </w:rPr>
+        <w:t>4</w:t>
+      </w:r>
+      <w:r>
+        <w:rPr>
+          <w:rFonts w:ascii="Times New Roman" w:hAnsi="Times New Roman" w:cs="Times New Roman"/>
+        </w:rPr>
+        <w:t>]</w:t>
       </w:r>
     </w:p>
     <w:p>
@@ -592,17 +785,37 @@
         <w:jc w:val="both"/>
         <w:rPr>
           <w:rFonts w:ascii="Times New Roman" w:hAnsi="Times New Roman" w:cs="Times New Roman"/>
-          <w:sz w:val="24"/>
-          <w:szCs w:val="24"/>
-        </w:rPr>
-      </w:pPr>
-      <w:r>
-        <w:rPr>
-          <w:rFonts w:ascii="Times New Roman" w:hAnsi="Times New Roman" w:cs="Times New Roman"/>
-          <w:sz w:val="24"/>
-          <w:szCs w:val="24"/>
+        </w:rPr>
+      </w:pPr>
+      <w:r>
+        <w:rPr>
+          <w:rFonts w:ascii="Times New Roman" w:hAnsi="Times New Roman" w:cs="Times New Roman"/>
         </w:rPr>
         <w:t>Explain the block diagram of an operational amplifier (OP-AMP) and discuss the characteristics of an ideal OP-AMP. Provide a brief overview of both DC and AC characteristics.</w:t>
+      </w:r>
+      <w:r>
+        <w:rPr>
+          <w:rFonts w:ascii="Times New Roman" w:hAnsi="Times New Roman" w:cs="Times New Roman"/>
+        </w:rPr>
+        <w:t xml:space="preserve"> </w:t>
+      </w:r>
+      <w:r>
+        <w:rPr>
+          <w:rFonts w:ascii="Times New Roman" w:hAnsi="Times New Roman" w:cs="Times New Roman"/>
+        </w:rPr>
+        <w:t>[CO</w:t>
+      </w:r>
+      <w:r>
+        <w:rPr>
+          <w:rFonts w:ascii="Times New Roman" w:hAnsi="Times New Roman" w:cs="Times New Roman"/>
+        </w:rPr>
+        <w:t>5</w:t>
+      </w:r>
+      <w:r>
+        <w:rPr>
+          <w:rFonts w:ascii="Times New Roman" w:hAnsi="Times New Roman" w:cs="Times New Roman"/>
+        </w:rPr>
+        <w:t>]</w:t>
       </w:r>
     </w:p>
     <w:p>
@@ -616,33 +829,49 @@
         <w:jc w:val="both"/>
         <w:rPr>
           <w:rFonts w:ascii="Times New Roman" w:hAnsi="Times New Roman" w:cs="Times New Roman"/>
-          <w:sz w:val="24"/>
-          <w:szCs w:val="24"/>
-        </w:rPr>
-      </w:pPr>
-      <w:r>
-        <w:rPr>
-          <w:rFonts w:ascii="Times New Roman" w:hAnsi="Times New Roman" w:cs="Times New Roman"/>
-          <w:sz w:val="24"/>
-          <w:szCs w:val="24"/>
+        </w:rPr>
+      </w:pPr>
+      <w:r>
+        <w:rPr>
+          <w:rFonts w:ascii="Times New Roman" w:hAnsi="Times New Roman" w:cs="Times New Roman"/>
         </w:rPr>
         <w:t>explain the principles behind adder/subtractor, integrator, differentiator, and comparator circuits</w:t>
       </w:r>
       <w:r>
         <w:rPr>
           <w:rFonts w:ascii="Times New Roman" w:hAnsi="Times New Roman" w:cs="Times New Roman"/>
-          <w:sz w:val="24"/>
-          <w:szCs w:val="24"/>
         </w:rPr>
         <w:t xml:space="preserve"> using OPAMP</w:t>
       </w:r>
       <w:r>
         <w:rPr>
           <w:rFonts w:ascii="Times New Roman" w:hAnsi="Times New Roman" w:cs="Times New Roman"/>
-          <w:sz w:val="24"/>
-          <w:szCs w:val="24"/>
         </w:rPr>
         <w:t>.</w:t>
+      </w:r>
+      <w:r>
+        <w:rPr>
+          <w:rFonts w:ascii="Times New Roman" w:hAnsi="Times New Roman" w:cs="Times New Roman"/>
+        </w:rPr>
+        <w:t xml:space="preserve"> </w:t>
+      </w:r>
+      <w:r>
+        <w:rPr>
+          <w:rFonts w:ascii="Times New Roman" w:hAnsi="Times New Roman" w:cs="Times New Roman"/>
+        </w:rPr>
+        <w:t>[CO</w:t>
+      </w:r>
+      <w:r>
+        <w:rPr>
+          <w:rFonts w:ascii="Times New Roman" w:hAnsi="Times New Roman" w:cs="Times New Roman"/>
+        </w:rPr>
+        <w:t>5</w:t>
+      </w:r>
+      <w:r>
+        <w:rPr>
+          <w:rFonts w:ascii="Times New Roman" w:hAnsi="Times New Roman" w:cs="Times New Roman"/>
+        </w:rPr>
+        <w:t>]</w:t>
       </w:r>
     </w:p>
     <w:p>
@@ -656,18 +885,39 @@
         <w:jc w:val="both"/>
         <w:rPr>
           <w:rFonts w:ascii="Times New Roman" w:hAnsi="Times New Roman" w:cs="Times New Roman"/>
-          <w:sz w:val="24"/>
-          <w:szCs w:val="24"/>
-        </w:rPr>
-      </w:pPr>
-      <w:r>
-        <w:rPr>
-          <w:rFonts w:ascii="Times New Roman" w:hAnsi="Times New Roman" w:cs="Times New Roman"/>
-          <w:sz w:val="24"/>
-          <w:szCs w:val="24"/>
+        </w:rPr>
+      </w:pPr>
+      <w:r>
+        <w:rPr>
+          <w:rFonts w:ascii="Times New Roman" w:hAnsi="Times New Roman" w:cs="Times New Roman"/>
         </w:rPr>
         <w:t>Provide a concise overview of various circuits involving OP-AMPs, including zero-crossing detectors, square and triangular wave generators, peak detectors.</w:t>
       </w:r>
+      <w:r>
+        <w:rPr>
+          <w:rFonts w:ascii="Times New Roman" w:hAnsi="Times New Roman" w:cs="Times New Roman"/>
+        </w:rPr>
+        <w:t xml:space="preserve"> </w:t>
+      </w:r>
+      <w:r>
+        <w:rPr>
+          <w:rFonts w:ascii="Times New Roman" w:hAnsi="Times New Roman" w:cs="Times New Roman"/>
+        </w:rPr>
+        <w:t>[CO</w:t>
+      </w:r>
+      <w:r>
+        <w:rPr>
+          <w:rFonts w:ascii="Times New Roman" w:hAnsi="Times New Roman" w:cs="Times New Roman"/>
+        </w:rPr>
+        <w:t>5</w:t>
+      </w:r>
+      <w:r>
+        <w:rPr>
+          <w:rFonts w:ascii="Times New Roman" w:hAnsi="Times New Roman" w:cs="Times New Roman"/>
+        </w:rPr>
+        <w:t>]</w:t>
+      </w:r>
+      <w:bookmarkEnd w:id="0"/>
     </w:p>
     <w:sectPr>
       <w:headerReference w:type="default" r:id="rId7"/>
